--- a/X-LINUX-GNSS_V1.0.0/Documentation/X-LINUX-GNSS1A1-DataBrief.docx
+++ b/X-LINUX-GNSS_V1.0.0/Documentation/X-LINUX-GNSS1A1-DataBrief.docx
@@ -1,6 +1,6 @@
 
 <file path=word/document.xml><?xml version="1.0" encoding="utf-8"?>
-<w:document xmlns:wpc="http://schemas.microsoft.com/office/word/2010/wordprocessingCanvas" xmlns:cx="http://schemas.microsoft.com/office/drawing/2014/chartex" xmlns:cx1="http://schemas.microsoft.com/office/drawing/2015/9/8/chartex" xmlns:cx2="http://schemas.microsoft.com/office/drawing/2015/10/21/chartex" xmlns:cx3="http://schemas.microsoft.com/office/drawing/2016/5/9/chartex" xmlns:cx4="http://schemas.microsoft.com/office/drawing/2016/5/10/chartex" xmlns:cx5="http://schemas.microsoft.com/office/drawing/2016/5/11/chartex" xmlns:cx6="http://schemas.microsoft.com/office/drawing/2016/5/12/chartex" xmlns:cx7="http://schemas.microsoft.com/office/drawing/2016/5/13/chartex" xmlns:cx8="http://schemas.microsoft.com/office/drawing/2016/5/14/chartex" xmlns:mc="http://schemas.openxmlformats.org/markup-compatibility/2006" xmlns:aink="http://schemas.microsoft.com/office/drawing/2016/ink" xmlns:am3d="http://schemas.microsoft.com/office/drawing/2017/model3d" xmlns:o="urn:schemas-microsoft-com:office:office" xmlns:r="http://schemas.openxmlformats.org/officeDocument/2006/relationships" xmlns:m="http://schemas.openxmlformats.org/officeDocument/2006/math" xmlns:v="urn:schemas-microsoft-com:vml" xmlns:wp14="http://schemas.microsoft.com/office/word/2010/wordprocessingDrawing" xmlns:wp="http://schemas.openxmlformats.org/drawingml/2006/wordprocessingDrawing" xmlns:w10="urn:schemas-microsoft-com:office:word" xmlns:w="http://schemas.openxmlformats.org/wordprocessingml/2006/main" xmlns:w14="http://schemas.microsoft.com/office/word/2010/wordml" xmlns:w15="http://schemas.microsoft.com/office/word/2012/wordml" xmlns:w16cex="http://schemas.microsoft.com/office/word/2018/wordml/cex" xmlns:w16cid="http://schemas.microsoft.com/office/word/2016/wordml/cid" xmlns:w16="http://schemas.microsoft.com/office/word/2018/wordml" xmlns:w16sdtdh="http://schemas.microsoft.com/office/word/2020/wordml/sdtdatahash" xmlns:w16se="http://schemas.microsoft.com/office/word/2015/wordml/symex" xmlns:wpg="http://schemas.microsoft.com/office/word/2010/wordprocessingGroup" xmlns:wpi="http://schemas.microsoft.com/office/word/2010/wordprocessingInk" xmlns:wne="http://schemas.microsoft.com/office/word/2006/wordml" xmlns:wps="http://schemas.microsoft.com/office/word/2010/wordprocessingShape" mc:Ignorable="w14 w15 w16se w16cid w16 w16cex w16sdtdh wp14">
+<w:document xmlns:wpc="http://schemas.microsoft.com/office/word/2010/wordprocessingCanvas" xmlns:cx="http://schemas.microsoft.com/office/drawing/2014/chartex" xmlns:cx1="http://schemas.microsoft.com/office/drawing/2015/9/8/chartex" xmlns:cx2="http://schemas.microsoft.com/office/drawing/2015/10/21/chartex" xmlns:cx3="http://schemas.microsoft.com/office/drawing/2016/5/9/chartex" xmlns:cx4="http://schemas.microsoft.com/office/drawing/2016/5/10/chartex" xmlns:cx5="http://schemas.microsoft.com/office/drawing/2016/5/11/chartex" xmlns:cx6="http://schemas.microsoft.com/office/drawing/2016/5/12/chartex" xmlns:cx7="http://schemas.microsoft.com/office/drawing/2016/5/13/chartex" xmlns:cx8="http://schemas.microsoft.com/office/drawing/2016/5/14/chartex" xmlns:mc="http://schemas.openxmlformats.org/markup-compatibility/2006" xmlns:aink="http://schemas.microsoft.com/office/drawing/2016/ink" xmlns:am3d="http://schemas.microsoft.com/office/drawing/2017/model3d" xmlns:o="urn:schemas-microsoft-com:office:office" xmlns:r="http://schemas.openxmlformats.org/officeDocument/2006/relationships" xmlns:m="http://schemas.openxmlformats.org/officeDocument/2006/math" xmlns:v="urn:schemas-microsoft-com:vml" xmlns:wp14="http://schemas.microsoft.com/office/word/2010/wordprocessingDrawing" xmlns:wp="http://schemas.openxmlformats.org/drawingml/2006/wordprocessingDrawing" xmlns:w10="urn:schemas-microsoft-com:office:word" xmlns:w="http://schemas.openxmlformats.org/wordprocessingml/2006/main" xmlns:w14="http://schemas.microsoft.com/office/word/2010/wordml" xmlns:w15="http://schemas.microsoft.com/office/word/2012/wordml" xmlns:w16cex="http://schemas.microsoft.com/office/word/2018/wordml/cex" xmlns:w16cid="http://schemas.microsoft.com/office/word/2016/wordml/cid" xmlns:w16="http://schemas.microsoft.com/office/word/2018/wordml" xmlns:w16se="http://schemas.microsoft.com/office/word/2015/wordml/symex" xmlns:wpg="http://schemas.microsoft.com/office/word/2010/wordprocessingGroup" xmlns:wpi="http://schemas.microsoft.com/office/word/2010/wordprocessingInk" xmlns:wne="http://schemas.microsoft.com/office/word/2006/wordml" xmlns:wps="http://schemas.microsoft.com/office/word/2010/wordprocessingShape" mc:Ignorable="w14 w15 w16se w16cid w16 w16cex wp14">
   <w:body>
     <w:p>
       <w:pPr>
@@ -538,6 +538,9 @@
                 <w:szCs w:val="20"/>
               </w:rPr>
             </w:pPr>
+            <w:r>
+              <w:t xml:space="preserve">ST Asset Tracking Dashboard : </w:t>
+            </w:r>
             <w:hyperlink r:id="rId8" w:history="1">
               <w:r>
                 <w:rPr>
@@ -1017,7 +1020,15 @@
                 <w:sz w:val="24"/>
                 <w:szCs w:val="24"/>
               </w:rPr>
-              <w:t>user space application, device tree for the Teseo-LIV3F global navigation satellite system (GNSS) device, Library for the NMEA protocol support and POSIX Thread for task scheduling to ensure better asynchronous message parsing</w:t>
+              <w:t xml:space="preserve">user space application, device tree for the Teseo-LIV3F global navigation satellite system (GNSS) device, Library for the NMEA protocol support and POSIX Thread for task scheduling to ensure better asynchronous message </w:t>
+            </w:r>
+            <w:r>
+              <w:rPr>
+                <w:color w:val="1F4E79" w:themeColor="accent1" w:themeShade="80"/>
+                <w:sz w:val="24"/>
+                <w:szCs w:val="24"/>
+              </w:rPr>
+              <w:t>parsing.</w:t>
             </w:r>
           </w:p>
           <w:p>
@@ -1043,7 +1054,63 @@
                 <w:sz w:val="24"/>
                 <w:szCs w:val="24"/>
               </w:rPr>
-              <w:t>Software contains various application modules to retrieve the GNSS data and also one package to upload the GNSS live data to ST Asset Tracking Dashboard.</w:t>
+              <w:t xml:space="preserve">Software contains various application modules to retrieve the </w:t>
+            </w:r>
+            <w:r>
+              <w:rPr>
+                <w:color w:val="1F4E79" w:themeColor="accent1" w:themeShade="80"/>
+                <w:sz w:val="24"/>
+                <w:szCs w:val="24"/>
+              </w:rPr>
+              <w:t xml:space="preserve">NMEA </w:t>
+            </w:r>
+            <w:r>
+              <w:rPr>
+                <w:color w:val="1F4E79" w:themeColor="accent1" w:themeShade="80"/>
+                <w:sz w:val="24"/>
+                <w:szCs w:val="24"/>
+              </w:rPr>
+              <w:t xml:space="preserve">GNSS data </w:t>
+            </w:r>
+            <w:r>
+              <w:rPr>
+                <w:color w:val="1F4E79" w:themeColor="accent1" w:themeShade="80"/>
+                <w:sz w:val="24"/>
+                <w:szCs w:val="24"/>
+              </w:rPr>
+              <w:t>and</w:t>
+            </w:r>
+            <w:r>
+              <w:rPr>
+                <w:color w:val="1F4E79" w:themeColor="accent1" w:themeShade="80"/>
+                <w:sz w:val="24"/>
+                <w:szCs w:val="24"/>
+              </w:rPr>
+              <w:t xml:space="preserve"> </w:t>
+            </w:r>
+            <w:r>
+              <w:rPr>
+                <w:color w:val="1F4E79" w:themeColor="accent1" w:themeShade="80"/>
+                <w:sz w:val="24"/>
+                <w:szCs w:val="24"/>
+              </w:rPr>
+              <w:t xml:space="preserve">upload </w:t>
+            </w:r>
+            <w:r>
+              <w:rPr>
+                <w:color w:val="1F4E79" w:themeColor="accent1" w:themeShade="80"/>
+                <w:sz w:val="24"/>
+                <w:szCs w:val="24"/>
+              </w:rPr>
+              <w:t>it</w:t>
+            </w:r>
+            <w:r>
+              <w:rPr>
+                <w:color w:val="1F4E79" w:themeColor="accent1" w:themeShade="80"/>
+                <w:sz w:val="24"/>
+                <w:szCs w:val="24"/>
+              </w:rPr>
+              <w:t xml:space="preserve"> to ST Asset Tracking Dashboard.</w:t>
             </w:r>
             <w:r>
               <w:rPr>
@@ -1086,7 +1153,23 @@
                 <w:sz w:val="20"/>
                 <w:szCs w:val="20"/>
               </w:rPr>
-              <w:t>Standalone applications to read the NMEA data over UART and I2C.(gnss_uart and gnss_i2c)</w:t>
+              <w:t xml:space="preserve">Standalone applications to read the NMEA </w:t>
+            </w:r>
+            <w:r>
+              <w:rPr>
+                <w:color w:val="1F4E79" w:themeColor="accent1" w:themeShade="80"/>
+                <w:sz w:val="20"/>
+                <w:szCs w:val="20"/>
+              </w:rPr>
+              <w:t xml:space="preserve">GNSS </w:t>
+            </w:r>
+            <w:r>
+              <w:rPr>
+                <w:color w:val="1F4E79" w:themeColor="accent1" w:themeShade="80"/>
+                <w:sz w:val="20"/>
+                <w:szCs w:val="20"/>
+              </w:rPr>
+              <w:t>data over UART and I2C.</w:t>
             </w:r>
           </w:p>
           <w:p>
@@ -1108,95 +1191,23 @@
                 <w:sz w:val="20"/>
                 <w:szCs w:val="20"/>
               </w:rPr>
-              <w:t>Complete software to build applications using Teseo-LIV3F GNSS device on Linux.</w:t>
-            </w:r>
-          </w:p>
-          <w:p>
-            <w:pPr>
-              <w:pStyle w:val="ListParagraph"/>
-              <w:numPr>
-                <w:ilvl w:val="0"/>
-                <w:numId w:val="4"/>
-              </w:numPr>
-              <w:rPr>
-                <w:color w:val="1F4E79" w:themeColor="accent1" w:themeShade="80"/>
-                <w:sz w:val="20"/>
-                <w:szCs w:val="20"/>
-              </w:rPr>
-            </w:pPr>
-            <w:r>
-              <w:rPr>
-                <w:color w:val="1F4E79" w:themeColor="accent1" w:themeShade="80"/>
-                <w:sz w:val="20"/>
-                <w:szCs w:val="20"/>
-              </w:rPr>
-              <w:t xml:space="preserve">Middleware for the NMEA protocol </w:t>
-            </w:r>
-          </w:p>
-          <w:p>
-            <w:pPr>
-              <w:pStyle w:val="ListParagraph"/>
-              <w:numPr>
-                <w:ilvl w:val="0"/>
-                <w:numId w:val="4"/>
-              </w:numPr>
-              <w:rPr>
-                <w:color w:val="1F4E79" w:themeColor="accent1" w:themeShade="80"/>
-                <w:sz w:val="20"/>
-                <w:szCs w:val="20"/>
-              </w:rPr>
-            </w:pPr>
-            <w:r>
-              <w:rPr>
-                <w:color w:val="1F4E79" w:themeColor="accent1" w:themeShade="80"/>
-                <w:sz w:val="20"/>
-                <w:szCs w:val="20"/>
-              </w:rPr>
-              <w:t>POSIX Thread task scheduling to ensure better asynchronous message parsing.</w:t>
-            </w:r>
-          </w:p>
-          <w:p>
-            <w:pPr>
-              <w:pStyle w:val="ListParagraph"/>
-              <w:numPr>
-                <w:ilvl w:val="0"/>
-                <w:numId w:val="4"/>
-              </w:numPr>
-              <w:rPr>
-                <w:color w:val="1F4E79" w:themeColor="accent1" w:themeShade="80"/>
-                <w:sz w:val="20"/>
-                <w:szCs w:val="20"/>
-              </w:rPr>
-            </w:pPr>
-            <w:r>
-              <w:rPr>
-                <w:color w:val="1F4E79" w:themeColor="accent1" w:themeShade="80"/>
-                <w:sz w:val="20"/>
-                <w:szCs w:val="20"/>
-              </w:rPr>
-              <w:t xml:space="preserve">Easy portability across different Linux Platforms </w:t>
-            </w:r>
-          </w:p>
-          <w:p>
-            <w:pPr>
-              <w:pStyle w:val="ListParagraph"/>
-              <w:numPr>
-                <w:ilvl w:val="0"/>
-                <w:numId w:val="4"/>
-              </w:numPr>
-              <w:rPr>
-                <w:color w:val="1F4E79" w:themeColor="accent1" w:themeShade="80"/>
-                <w:sz w:val="20"/>
-                <w:szCs w:val="20"/>
-              </w:rPr>
-            </w:pPr>
-            <w:r>
-              <w:rPr>
-                <w:color w:val="1F4E79" w:themeColor="accent1" w:themeShade="80"/>
-                <w:sz w:val="20"/>
-                <w:szCs w:val="20"/>
-              </w:rPr>
-              <w:t xml:space="preserve">Sample application example to retrieve and parse GNSS data and send to </w:t>
+              <w:t xml:space="preserve">Sample application example to retrieve and parse GNSS data and send </w:t>
+            </w:r>
+            <w:r>
+              <w:rPr>
+                <w:color w:val="1F4E79" w:themeColor="accent1" w:themeShade="80"/>
+                <w:sz w:val="20"/>
+                <w:szCs w:val="20"/>
+              </w:rPr>
+              <w:t xml:space="preserve">it </w:t>
+            </w:r>
+            <w:r>
+              <w:rPr>
+                <w:color w:val="1F4E79" w:themeColor="accent1" w:themeShade="80"/>
+                <w:sz w:val="20"/>
+                <w:szCs w:val="20"/>
+              </w:rPr>
+              <w:t xml:space="preserve">to </w:t>
             </w:r>
             <w:hyperlink r:id="rId10" w:history="1">
               <w:r>
@@ -1214,7 +1225,7 @@
                 <w:sz w:val="20"/>
                 <w:szCs w:val="20"/>
               </w:rPr>
-              <w:t xml:space="preserve"> for live tracking.(x-linux-gnss)</w:t>
+              <w:t xml:space="preserve"> for live tracking.</w:t>
             </w:r>
           </w:p>
           <w:p>
@@ -1236,31 +1247,7 @@
                 <w:sz w:val="20"/>
                 <w:szCs w:val="20"/>
               </w:rPr>
-              <w:t>Python Example</w:t>
-            </w:r>
-            <w:r>
-              <w:rPr>
-                <w:color w:val="1F4E79" w:themeColor="accent1" w:themeShade="80"/>
-                <w:sz w:val="20"/>
-                <w:szCs w:val="20"/>
-              </w:rPr>
-              <w:t>(</w:t>
-            </w:r>
-            <w:r>
-              <w:rPr>
-                <w:color w:val="1F4E79" w:themeColor="accent1" w:themeShade="80"/>
-                <w:sz w:val="20"/>
-                <w:szCs w:val="20"/>
-              </w:rPr>
-              <w:t>gnss_pynmea2.py</w:t>
-            </w:r>
-            <w:r>
-              <w:rPr>
-                <w:color w:val="1F4E79" w:themeColor="accent1" w:themeShade="80"/>
-                <w:sz w:val="20"/>
-                <w:szCs w:val="20"/>
-              </w:rPr>
-              <w:t>)</w:t>
+              <w:t>Complete software to build applications using Teseo-LIV3F GNSS device on Linux.</w:t>
             </w:r>
           </w:p>
           <w:p>
@@ -1282,8 +1269,83 @@
                 <w:sz w:val="20"/>
                 <w:szCs w:val="20"/>
               </w:rPr>
-              <w:t>BSD (3-clause) license terms</w:t>
-            </w:r>
+              <w:t xml:space="preserve">Middleware for the NMEA protocol </w:t>
+            </w:r>
+          </w:p>
+          <w:p>
+            <w:pPr>
+              <w:pStyle w:val="ListParagraph"/>
+              <w:numPr>
+                <w:ilvl w:val="0"/>
+                <w:numId w:val="4"/>
+              </w:numPr>
+              <w:rPr>
+                <w:color w:val="1F4E79" w:themeColor="accent1" w:themeShade="80"/>
+                <w:sz w:val="20"/>
+                <w:szCs w:val="20"/>
+              </w:rPr>
+            </w:pPr>
+            <w:r>
+              <w:rPr>
+                <w:color w:val="1F4E79" w:themeColor="accent1" w:themeShade="80"/>
+                <w:sz w:val="20"/>
+                <w:szCs w:val="20"/>
+              </w:rPr>
+              <w:t>POSIX Thread task scheduling to ensure better asynchronous message parsing.</w:t>
+            </w:r>
+          </w:p>
+          <w:p>
+            <w:pPr>
+              <w:pStyle w:val="ListParagraph"/>
+              <w:numPr>
+                <w:ilvl w:val="0"/>
+                <w:numId w:val="4"/>
+              </w:numPr>
+              <w:rPr>
+                <w:color w:val="1F4E79" w:themeColor="accent1" w:themeShade="80"/>
+                <w:sz w:val="20"/>
+                <w:szCs w:val="20"/>
+              </w:rPr>
+            </w:pPr>
+            <w:r>
+              <w:rPr>
+                <w:color w:val="1F4E79" w:themeColor="accent1" w:themeShade="80"/>
+                <w:sz w:val="20"/>
+                <w:szCs w:val="20"/>
+              </w:rPr>
+              <w:t xml:space="preserve">Easy portability across different Linux Platforms </w:t>
+            </w:r>
+          </w:p>
+          <w:p>
+            <w:pPr>
+              <w:pStyle w:val="ListParagraph"/>
+              <w:numPr>
+                <w:ilvl w:val="0"/>
+                <w:numId w:val="4"/>
+              </w:numPr>
+              <w:rPr>
+                <w:color w:val="1F4E79" w:themeColor="accent1" w:themeShade="80"/>
+                <w:sz w:val="20"/>
+                <w:szCs w:val="20"/>
+              </w:rPr>
+            </w:pPr>
+            <w:r>
+              <w:rPr>
+                <w:color w:val="1F4E79" w:themeColor="accent1" w:themeShade="80"/>
+                <w:sz w:val="20"/>
+                <w:szCs w:val="20"/>
+              </w:rPr>
+              <w:t>Python Example</w:t>
+            </w:r>
+          </w:p>
+          <w:p>
+            <w:pPr>
+              <w:rPr>
+                <w:color w:val="1F4E79" w:themeColor="accent1" w:themeShade="80"/>
+                <w:sz w:val="20"/>
+                <w:szCs w:val="20"/>
+              </w:rPr>
+            </w:pPr>
           </w:p>
         </w:tc>
       </w:tr>
@@ -2253,7 +2315,7 @@
 </file>
 
 <file path=word/endnotes.xml><?xml version="1.0" encoding="utf-8"?>
-<w:endnotes xmlns:wpc="http://schemas.microsoft.com/office/word/2010/wordprocessingCanvas" xmlns:cx="http://schemas.microsoft.com/office/drawing/2014/chartex" xmlns:cx1="http://schemas.microsoft.com/office/drawing/2015/9/8/chartex" xmlns:cx2="http://schemas.microsoft.com/office/drawing/2015/10/21/chartex" xmlns:cx3="http://schemas.microsoft.com/office/drawing/2016/5/9/chartex" xmlns:cx4="http://schemas.microsoft.com/office/drawing/2016/5/10/chartex" xmlns:cx5="http://schemas.microsoft.com/office/drawing/2016/5/11/chartex" xmlns:cx6="http://schemas.microsoft.com/office/drawing/2016/5/12/chartex" xmlns:cx7="http://schemas.microsoft.com/office/drawing/2016/5/13/chartex" xmlns:cx8="http://schemas.microsoft.com/office/drawing/2016/5/14/chartex" xmlns:mc="http://schemas.openxmlformats.org/markup-compatibility/2006" xmlns:aink="http://schemas.microsoft.com/office/drawing/2016/ink" xmlns:am3d="http://schemas.microsoft.com/office/drawing/2017/model3d" xmlns:o="urn:schemas-microsoft-com:office:office" xmlns:r="http://schemas.openxmlformats.org/officeDocument/2006/relationships" xmlns:m="http://schemas.openxmlformats.org/officeDocument/2006/math" xmlns:v="urn:schemas-microsoft-com:vml" xmlns:wp14="http://schemas.microsoft.com/office/word/2010/wordprocessingDrawing" xmlns:wp="http://schemas.openxmlformats.org/drawingml/2006/wordprocessingDrawing" xmlns:w10="urn:schemas-microsoft-com:office:word" xmlns:w="http://schemas.openxmlformats.org/wordprocessingml/2006/main" xmlns:w14="http://schemas.microsoft.com/office/word/2010/wordml" xmlns:w15="http://schemas.microsoft.com/office/word/2012/wordml" xmlns:w16cex="http://schemas.microsoft.com/office/word/2018/wordml/cex" xmlns:w16cid="http://schemas.microsoft.com/office/word/2016/wordml/cid" xmlns:w16="http://schemas.microsoft.com/office/word/2018/wordml" xmlns:w16sdtdh="http://schemas.microsoft.com/office/word/2020/wordml/sdtdatahash" xmlns:w16se="http://schemas.microsoft.com/office/word/2015/wordml/symex" xmlns:wpg="http://schemas.microsoft.com/office/word/2010/wordprocessingGroup" xmlns:wpi="http://schemas.microsoft.com/office/word/2010/wordprocessingInk" xmlns:wne="http://schemas.microsoft.com/office/word/2006/wordml" xmlns:wps="http://schemas.microsoft.com/office/word/2010/wordprocessingShape" mc:Ignorable="w14 w15 w16se w16cid w16 w16cex w16sdtdh wp14">
+<w:endnotes xmlns:wpc="http://schemas.microsoft.com/office/word/2010/wordprocessingCanvas" xmlns:cx="http://schemas.microsoft.com/office/drawing/2014/chartex" xmlns:cx1="http://schemas.microsoft.com/office/drawing/2015/9/8/chartex" xmlns:cx2="http://schemas.microsoft.com/office/drawing/2015/10/21/chartex" xmlns:cx3="http://schemas.microsoft.com/office/drawing/2016/5/9/chartex" xmlns:cx4="http://schemas.microsoft.com/office/drawing/2016/5/10/chartex" xmlns:cx5="http://schemas.microsoft.com/office/drawing/2016/5/11/chartex" xmlns:cx6="http://schemas.microsoft.com/office/drawing/2016/5/12/chartex" xmlns:cx7="http://schemas.microsoft.com/office/drawing/2016/5/13/chartex" xmlns:cx8="http://schemas.microsoft.com/office/drawing/2016/5/14/chartex" xmlns:mc="http://schemas.openxmlformats.org/markup-compatibility/2006" xmlns:aink="http://schemas.microsoft.com/office/drawing/2016/ink" xmlns:am3d="http://schemas.microsoft.com/office/drawing/2017/model3d" xmlns:o="urn:schemas-microsoft-com:office:office" xmlns:r="http://schemas.openxmlformats.org/officeDocument/2006/relationships" xmlns:m="http://schemas.openxmlformats.org/officeDocument/2006/math" xmlns:v="urn:schemas-microsoft-com:vml" xmlns:wp14="http://schemas.microsoft.com/office/word/2010/wordprocessingDrawing" xmlns:wp="http://schemas.openxmlformats.org/drawingml/2006/wordprocessingDrawing" xmlns:w10="urn:schemas-microsoft-com:office:word" xmlns:w="http://schemas.openxmlformats.org/wordprocessingml/2006/main" xmlns:w14="http://schemas.microsoft.com/office/word/2010/wordml" xmlns:w15="http://schemas.microsoft.com/office/word/2012/wordml" xmlns:w16cex="http://schemas.microsoft.com/office/word/2018/wordml/cex" xmlns:w16cid="http://schemas.microsoft.com/office/word/2016/wordml/cid" xmlns:w16="http://schemas.microsoft.com/office/word/2018/wordml" xmlns:w16se="http://schemas.microsoft.com/office/word/2015/wordml/symex" xmlns:wpg="http://schemas.microsoft.com/office/word/2010/wordprocessingGroup" xmlns:wpi="http://schemas.microsoft.com/office/word/2010/wordprocessingInk" xmlns:wne="http://schemas.microsoft.com/office/word/2006/wordml" xmlns:wps="http://schemas.microsoft.com/office/word/2010/wordprocessingShape" mc:Ignorable="w14 w15 w16se w16cid w16 w16cex wp14">
   <w:endnote w:type="separator" w:id="-1">
     <w:p>
       <w:pPr>
@@ -2278,7 +2340,7 @@
 </file>
 
 <file path=word/footer1.xml><?xml version="1.0" encoding="utf-8"?>
-<w:ftr xmlns:wpc="http://schemas.microsoft.com/office/word/2010/wordprocessingCanvas" xmlns:cx="http://schemas.microsoft.com/office/drawing/2014/chartex" xmlns:cx1="http://schemas.microsoft.com/office/drawing/2015/9/8/chartex" xmlns:cx2="http://schemas.microsoft.com/office/drawing/2015/10/21/chartex" xmlns:cx3="http://schemas.microsoft.com/office/drawing/2016/5/9/chartex" xmlns:cx4="http://schemas.microsoft.com/office/drawing/2016/5/10/chartex" xmlns:cx5="http://schemas.microsoft.com/office/drawing/2016/5/11/chartex" xmlns:cx6="http://schemas.microsoft.com/office/drawing/2016/5/12/chartex" xmlns:cx7="http://schemas.microsoft.com/office/drawing/2016/5/13/chartex" xmlns:cx8="http://schemas.microsoft.com/office/drawing/2016/5/14/chartex" xmlns:mc="http://schemas.openxmlformats.org/markup-compatibility/2006" xmlns:aink="http://schemas.microsoft.com/office/drawing/2016/ink" xmlns:am3d="http://schemas.microsoft.com/office/drawing/2017/model3d" xmlns:o="urn:schemas-microsoft-com:office:office" xmlns:r="http://schemas.openxmlformats.org/officeDocument/2006/relationships" xmlns:m="http://schemas.openxmlformats.org/officeDocument/2006/math" xmlns:v="urn:schemas-microsoft-com:vml" xmlns:wp14="http://schemas.microsoft.com/office/word/2010/wordprocessingDrawing" xmlns:wp="http://schemas.openxmlformats.org/drawingml/2006/wordprocessingDrawing" xmlns:w10="urn:schemas-microsoft-com:office:word" xmlns:w="http://schemas.openxmlformats.org/wordprocessingml/2006/main" xmlns:w14="http://schemas.microsoft.com/office/word/2010/wordml" xmlns:w15="http://schemas.microsoft.com/office/word/2012/wordml" xmlns:w16cex="http://schemas.microsoft.com/office/word/2018/wordml/cex" xmlns:w16cid="http://schemas.microsoft.com/office/word/2016/wordml/cid" xmlns:w16="http://schemas.microsoft.com/office/word/2018/wordml" xmlns:w16sdtdh="http://schemas.microsoft.com/office/word/2020/wordml/sdtdatahash" xmlns:w16se="http://schemas.microsoft.com/office/word/2015/wordml/symex" xmlns:wpg="http://schemas.microsoft.com/office/word/2010/wordprocessingGroup" xmlns:wpi="http://schemas.microsoft.com/office/word/2010/wordprocessingInk" xmlns:wne="http://schemas.microsoft.com/office/word/2006/wordml" xmlns:wps="http://schemas.microsoft.com/office/word/2010/wordprocessingShape" mc:Ignorable="w14 w15 w16se w16cid w16 w16cex w16sdtdh wp14">
+<w:ftr xmlns:wpc="http://schemas.microsoft.com/office/word/2010/wordprocessingCanvas" xmlns:cx="http://schemas.microsoft.com/office/drawing/2014/chartex" xmlns:cx1="http://schemas.microsoft.com/office/drawing/2015/9/8/chartex" xmlns:cx2="http://schemas.microsoft.com/office/drawing/2015/10/21/chartex" xmlns:cx3="http://schemas.microsoft.com/office/drawing/2016/5/9/chartex" xmlns:cx4="http://schemas.microsoft.com/office/drawing/2016/5/10/chartex" xmlns:cx5="http://schemas.microsoft.com/office/drawing/2016/5/11/chartex" xmlns:cx6="http://schemas.microsoft.com/office/drawing/2016/5/12/chartex" xmlns:cx7="http://schemas.microsoft.com/office/drawing/2016/5/13/chartex" xmlns:cx8="http://schemas.microsoft.com/office/drawing/2016/5/14/chartex" xmlns:mc="http://schemas.openxmlformats.org/markup-compatibility/2006" xmlns:aink="http://schemas.microsoft.com/office/drawing/2016/ink" xmlns:am3d="http://schemas.microsoft.com/office/drawing/2017/model3d" xmlns:o="urn:schemas-microsoft-com:office:office" xmlns:r="http://schemas.openxmlformats.org/officeDocument/2006/relationships" xmlns:m="http://schemas.openxmlformats.org/officeDocument/2006/math" xmlns:v="urn:schemas-microsoft-com:vml" xmlns:wp14="http://schemas.microsoft.com/office/word/2010/wordprocessingDrawing" xmlns:wp="http://schemas.openxmlformats.org/drawingml/2006/wordprocessingDrawing" xmlns:w10="urn:schemas-microsoft-com:office:word" xmlns:w="http://schemas.openxmlformats.org/wordprocessingml/2006/main" xmlns:w14="http://schemas.microsoft.com/office/word/2010/wordml" xmlns:w15="http://schemas.microsoft.com/office/word/2012/wordml" xmlns:w16cex="http://schemas.microsoft.com/office/word/2018/wordml/cex" xmlns:w16cid="http://schemas.microsoft.com/office/word/2016/wordml/cid" xmlns:w16="http://schemas.microsoft.com/office/word/2018/wordml" xmlns:w16se="http://schemas.microsoft.com/office/word/2015/wordml/symex" xmlns:wpg="http://schemas.microsoft.com/office/word/2010/wordprocessingGroup" xmlns:wpi="http://schemas.microsoft.com/office/word/2010/wordprocessingInk" xmlns:wne="http://schemas.microsoft.com/office/word/2006/wordml" xmlns:wps="http://schemas.microsoft.com/office/word/2010/wordprocessingShape" mc:Ignorable="w14 w15 w16se w16cid w16 w16cex wp14">
   <w:p>
     <w:pPr>
       <w:pStyle w:val="Footer"/>
@@ -2371,7 +2433,6 @@
               <v:path gradientshapeok="t" o:connecttype="rect"/>
             </v:shapetype>
             <v:shape id="MSIPCMe33644c5aa6f816411aeebbb" o:spid="_x0000_s1026" type="#_x0000_t202" alt="{&quot;HashCode&quot;:1693296549,&quot;Height&quot;:792.0,&quot;Width&quot;:612.0,&quot;Placement&quot;:&quot;Footer&quot;,&quot;Index&quot;:&quot;Primary&quot;,&quot;Section&quot;:1,&quot;Top&quot;:0.0,&quot;Left&quot;:0.0}" style="position:absolute;margin-left:0;margin-top:757.1pt;width:612pt;height:19.85pt;z-index:251659264;visibility:visible;mso-wrap-style:square;mso-wrap-distance-left:9pt;mso-wrap-distance-top:0;mso-wrap-distance-right:9pt;mso-wrap-distance-bottom:0;mso-position-horizontal:absolute;mso-position-horizontal-relative:page;mso-position-vertical:absolute;mso-position-vertical-relative:page;v-text-anchor:bottom" o:gfxdata="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" o:allowincell="f" filled="f" stroked="f" strokeweight=".5pt">
-              <v:fill o:detectmouseclick="t"/>
               <v:textbox inset=",0,20pt,0">
                 <w:txbxContent>
                   <w:p>
@@ -2406,7 +2467,7 @@
 </file>
 
 <file path=word/footnotes.xml><?xml version="1.0" encoding="utf-8"?>
-<w:footnotes xmlns:wpc="http://schemas.microsoft.com/office/word/2010/wordprocessingCanvas" xmlns:cx="http://schemas.microsoft.com/office/drawing/2014/chartex" xmlns:cx1="http://schemas.microsoft.com/office/drawing/2015/9/8/chartex" xmlns:cx2="http://schemas.microsoft.com/office/drawing/2015/10/21/chartex" xmlns:cx3="http://schemas.microsoft.com/office/drawing/2016/5/9/chartex" xmlns:cx4="http://schemas.microsoft.com/office/drawing/2016/5/10/chartex" xmlns:cx5="http://schemas.microsoft.com/office/drawing/2016/5/11/chartex" xmlns:cx6="http://schemas.microsoft.com/office/drawing/2016/5/12/chartex" xmlns:cx7="http://schemas.microsoft.com/office/drawing/2016/5/13/chartex" xmlns:cx8="http://schemas.microsoft.com/office/drawing/2016/5/14/chartex" xmlns:mc="http://schemas.openxmlformats.org/markup-compatibility/2006" xmlns:aink="http://schemas.microsoft.com/office/drawing/2016/ink" xmlns:am3d="http://schemas.microsoft.com/office/drawing/2017/model3d" xmlns:o="urn:schemas-microsoft-com:office:office" xmlns:r="http://schemas.openxmlformats.org/officeDocument/2006/relationships" xmlns:m="http://schemas.openxmlformats.org/officeDocument/2006/math" xmlns:v="urn:schemas-microsoft-com:vml" xmlns:wp14="http://schemas.microsoft.com/office/word/2010/wordprocessingDrawing" xmlns:wp="http://schemas.openxmlformats.org/drawingml/2006/wordprocessingDrawing" xmlns:w10="urn:schemas-microsoft-com:office:word" xmlns:w="http://schemas.openxmlformats.org/wordprocessingml/2006/main" xmlns:w14="http://schemas.microsoft.com/office/word/2010/wordml" xmlns:w15="http://schemas.microsoft.com/office/word/2012/wordml" xmlns:w16cex="http://schemas.microsoft.com/office/word/2018/wordml/cex" xmlns:w16cid="http://schemas.microsoft.com/office/word/2016/wordml/cid" xmlns:w16="http://schemas.microsoft.com/office/word/2018/wordml" xmlns:w16sdtdh="http://schemas.microsoft.com/office/word/2020/wordml/sdtdatahash" xmlns:w16se="http://schemas.microsoft.com/office/word/2015/wordml/symex" xmlns:wpg="http://schemas.microsoft.com/office/word/2010/wordprocessingGroup" xmlns:wpi="http://schemas.microsoft.com/office/word/2010/wordprocessingInk" xmlns:wne="http://schemas.microsoft.com/office/word/2006/wordml" xmlns:wps="http://schemas.microsoft.com/office/word/2010/wordprocessingShape" mc:Ignorable="w14 w15 w16se w16cid w16 w16cex w16sdtdh wp14">
+<w:footnotes xmlns:wpc="http://schemas.microsoft.com/office/word/2010/wordprocessingCanvas" xmlns:cx="http://schemas.microsoft.com/office/drawing/2014/chartex" xmlns:cx1="http://schemas.microsoft.com/office/drawing/2015/9/8/chartex" xmlns:cx2="http://schemas.microsoft.com/office/drawing/2015/10/21/chartex" xmlns:cx3="http://schemas.microsoft.com/office/drawing/2016/5/9/chartex" xmlns:cx4="http://schemas.microsoft.com/office/drawing/2016/5/10/chartex" xmlns:cx5="http://schemas.microsoft.com/office/drawing/2016/5/11/chartex" xmlns:cx6="http://schemas.microsoft.com/office/drawing/2016/5/12/chartex" xmlns:cx7="http://schemas.microsoft.com/office/drawing/2016/5/13/chartex" xmlns:cx8="http://schemas.microsoft.com/office/drawing/2016/5/14/chartex" xmlns:mc="http://schemas.openxmlformats.org/markup-compatibility/2006" xmlns:aink="http://schemas.microsoft.com/office/drawing/2016/ink" xmlns:am3d="http://schemas.microsoft.com/office/drawing/2017/model3d" xmlns:o="urn:schemas-microsoft-com:office:office" xmlns:r="http://schemas.openxmlformats.org/officeDocument/2006/relationships" xmlns:m="http://schemas.openxmlformats.org/officeDocument/2006/math" xmlns:v="urn:schemas-microsoft-com:vml" xmlns:wp14="http://schemas.microsoft.com/office/word/2010/wordprocessingDrawing" xmlns:wp="http://schemas.openxmlformats.org/drawingml/2006/wordprocessingDrawing" xmlns:w10="urn:schemas-microsoft-com:office:word" xmlns:w="http://schemas.openxmlformats.org/wordprocessingml/2006/main" xmlns:w14="http://schemas.microsoft.com/office/word/2010/wordml" xmlns:w15="http://schemas.microsoft.com/office/word/2012/wordml" xmlns:w16cex="http://schemas.microsoft.com/office/word/2018/wordml/cex" xmlns:w16cid="http://schemas.microsoft.com/office/word/2016/wordml/cid" xmlns:w16="http://schemas.microsoft.com/office/word/2018/wordml" xmlns:w16se="http://schemas.microsoft.com/office/word/2015/wordml/symex" xmlns:wpg="http://schemas.microsoft.com/office/word/2010/wordprocessingGroup" xmlns:wpi="http://schemas.microsoft.com/office/word/2010/wordprocessingInk" xmlns:wne="http://schemas.microsoft.com/office/word/2006/wordml" xmlns:wps="http://schemas.microsoft.com/office/word/2010/wordprocessingShape" mc:Ignorable="w14 w15 w16se w16cid w16 w16cex wp14">
   <w:footnote w:type="separator" w:id="-1">
     <w:p>
       <w:pPr>
@@ -2431,7 +2492,7 @@
 </file>
 
 <file path=word/numbering.xml><?xml version="1.0" encoding="utf-8"?>
-<w:numbering xmlns:wpc="http://schemas.microsoft.com/office/word/2010/wordprocessingCanvas" xmlns:cx="http://schemas.microsoft.com/office/drawing/2014/chartex" xmlns:cx1="http://schemas.microsoft.com/office/drawing/2015/9/8/chartex" xmlns:cx2="http://schemas.microsoft.com/office/drawing/2015/10/21/chartex" xmlns:cx3="http://schemas.microsoft.com/office/drawing/2016/5/9/chartex" xmlns:cx4="http://schemas.microsoft.com/office/drawing/2016/5/10/chartex" xmlns:cx5="http://schemas.microsoft.com/office/drawing/2016/5/11/chartex" xmlns:cx6="http://schemas.microsoft.com/office/drawing/2016/5/12/chartex" xmlns:cx7="http://schemas.microsoft.com/office/drawing/2016/5/13/chartex" xmlns:cx8="http://schemas.microsoft.com/office/drawing/2016/5/14/chartex" xmlns:mc="http://schemas.openxmlformats.org/markup-compatibility/2006" xmlns:aink="http://schemas.microsoft.com/office/drawing/2016/ink" xmlns:am3d="http://schemas.microsoft.com/office/drawing/2017/model3d" xmlns:o="urn:schemas-microsoft-com:office:office" xmlns:r="http://schemas.openxmlformats.org/officeDocument/2006/relationships" xmlns:m="http://schemas.openxmlformats.org/officeDocument/2006/math" xmlns:v="urn:schemas-microsoft-com:vml" xmlns:wp14="http://schemas.microsoft.com/office/word/2010/wordprocessingDrawing" xmlns:wp="http://schemas.openxmlformats.org/drawingml/2006/wordprocessingDrawing" xmlns:w10="urn:schemas-microsoft-com:office:word" xmlns:w="http://schemas.openxmlformats.org/wordprocessingml/2006/main" xmlns:w14="http://schemas.microsoft.com/office/word/2010/wordml" xmlns:w15="http://schemas.microsoft.com/office/word/2012/wordml" xmlns:w16cex="http://schemas.microsoft.com/office/word/2018/wordml/cex" xmlns:w16cid="http://schemas.microsoft.com/office/word/2016/wordml/cid" xmlns:w16="http://schemas.microsoft.com/office/word/2018/wordml" xmlns:w16sdtdh="http://schemas.microsoft.com/office/word/2020/wordml/sdtdatahash" xmlns:w16se="http://schemas.microsoft.com/office/word/2015/wordml/symex" xmlns:wpg="http://schemas.microsoft.com/office/word/2010/wordprocessingGroup" xmlns:wpi="http://schemas.microsoft.com/office/word/2010/wordprocessingInk" xmlns:wne="http://schemas.microsoft.com/office/word/2006/wordml" xmlns:wps="http://schemas.microsoft.com/office/word/2010/wordprocessingShape" mc:Ignorable="w14 w15 w16se w16cid w16 w16cex w16sdtdh wp14">
+<w:numbering xmlns:wpc="http://schemas.microsoft.com/office/word/2010/wordprocessingCanvas" xmlns:cx="http://schemas.microsoft.com/office/drawing/2014/chartex" xmlns:cx1="http://schemas.microsoft.com/office/drawing/2015/9/8/chartex" xmlns:cx2="http://schemas.microsoft.com/office/drawing/2015/10/21/chartex" xmlns:cx3="http://schemas.microsoft.com/office/drawing/2016/5/9/chartex" xmlns:cx4="http://schemas.microsoft.com/office/drawing/2016/5/10/chartex" xmlns:cx5="http://schemas.microsoft.com/office/drawing/2016/5/11/chartex" xmlns:cx6="http://schemas.microsoft.com/office/drawing/2016/5/12/chartex" xmlns:cx7="http://schemas.microsoft.com/office/drawing/2016/5/13/chartex" xmlns:cx8="http://schemas.microsoft.com/office/drawing/2016/5/14/chartex" xmlns:mc="http://schemas.openxmlformats.org/markup-compatibility/2006" xmlns:aink="http://schemas.microsoft.com/office/drawing/2016/ink" xmlns:am3d="http://schemas.microsoft.com/office/drawing/2017/model3d" xmlns:o="urn:schemas-microsoft-com:office:office" xmlns:r="http://schemas.openxmlformats.org/officeDocument/2006/relationships" xmlns:m="http://schemas.openxmlformats.org/officeDocument/2006/math" xmlns:v="urn:schemas-microsoft-com:vml" xmlns:wp14="http://schemas.microsoft.com/office/word/2010/wordprocessingDrawing" xmlns:wp="http://schemas.openxmlformats.org/drawingml/2006/wordprocessingDrawing" xmlns:w10="urn:schemas-microsoft-com:office:word" xmlns:w="http://schemas.openxmlformats.org/wordprocessingml/2006/main" xmlns:w14="http://schemas.microsoft.com/office/word/2010/wordml" xmlns:w15="http://schemas.microsoft.com/office/word/2012/wordml" xmlns:w16cex="http://schemas.microsoft.com/office/word/2018/wordml/cex" xmlns:w16cid="http://schemas.microsoft.com/office/word/2016/wordml/cid" xmlns:w16="http://schemas.microsoft.com/office/word/2018/wordml" xmlns:w16se="http://schemas.microsoft.com/office/word/2015/wordml/symex" xmlns:wpg="http://schemas.microsoft.com/office/word/2010/wordprocessingGroup" xmlns:wpi="http://schemas.microsoft.com/office/word/2010/wordprocessingInk" xmlns:wne="http://schemas.microsoft.com/office/word/2006/wordml" xmlns:wps="http://schemas.microsoft.com/office/word/2010/wordprocessingShape" mc:Ignorable="w14 w15 w16se w16cid w16 w16cex wp14">
   <w:abstractNum w:abstractNumId="0" w15:restartNumberingAfterBreak="0">
     <w:nsid w:val="FFFFFF83"/>
     <w:multiLevelType w:val="singleLevel"/>
@@ -3386,7 +3447,7 @@
 </file>
 
 <file path=word/styles.xml><?xml version="1.0" encoding="utf-8"?>
-<w:styles xmlns:mc="http://schemas.openxmlformats.org/markup-compatibility/2006" xmlns:r="http://schemas.openxmlformats.org/officeDocument/2006/relationships" xmlns:w="http://schemas.openxmlformats.org/wordprocessingml/2006/main" xmlns:w14="http://schemas.microsoft.com/office/word/2010/wordml" xmlns:w15="http://schemas.microsoft.com/office/word/2012/wordml" xmlns:w16cex="http://schemas.microsoft.com/office/word/2018/wordml/cex" xmlns:w16cid="http://schemas.microsoft.com/office/word/2016/wordml/cid" xmlns:w16="http://schemas.microsoft.com/office/word/2018/wordml" xmlns:w16sdtdh="http://schemas.microsoft.com/office/word/2020/wordml/sdtdatahash" xmlns:w16se="http://schemas.microsoft.com/office/word/2015/wordml/symex" mc:Ignorable="w14 w15 w16se w16cid w16 w16cex w16sdtdh">
+<w:styles xmlns:mc="http://schemas.openxmlformats.org/markup-compatibility/2006" xmlns:r="http://schemas.openxmlformats.org/officeDocument/2006/relationships" xmlns:w="http://schemas.openxmlformats.org/wordprocessingml/2006/main" xmlns:w14="http://schemas.microsoft.com/office/word/2010/wordml" xmlns:w15="http://schemas.microsoft.com/office/word/2012/wordml" xmlns:w16cex="http://schemas.microsoft.com/office/word/2018/wordml/cex" xmlns:w16cid="http://schemas.microsoft.com/office/word/2016/wordml/cid" xmlns:w16="http://schemas.microsoft.com/office/word/2018/wordml" xmlns:w16se="http://schemas.microsoft.com/office/word/2015/wordml/symex" mc:Ignorable="w14 w15 w16se w16cid w16 w16cex">
   <w:docDefaults>
     <w:rPrDefault>
       <w:rPr>
